--- a/assignments/assignment_10.docx
+++ b/assignments/assignment_10.docx
@@ -30,7 +30,7 @@
                     <pic:cNvPicPr/>
                   </pic:nvPicPr>
                   <pic:blipFill>
-                    <a:blip r:embed="rId5">
+                    <a:blip r:embed="rId8">
                       <a:extLst>
                         <a:ext uri="{28A0092B-C50C-407E-A947-70E740481C1C}">
                           <a14:useLocalDpi xmlns:a14="http://schemas.microsoft.com/office/drawing/2010/main" val="0"/>
@@ -152,37 +152,7 @@
         <w:rPr>
           <w:lang w:bidi="he-IL"/>
         </w:rPr>
-        <w:t xml:space="preserve">Create </w:t>
-      </w:r>
-      <w:r>
-        <w:rPr>
-          <w:lang w:bidi="he-IL"/>
-        </w:rPr>
-        <w:t>MySQL database</w:t>
-      </w:r>
-      <w:r>
-        <w:rPr>
-          <w:lang w:bidi="he-IL"/>
-        </w:rPr>
-        <w:t xml:space="preserve"> and</w:t>
-      </w:r>
-      <w:r>
-        <w:rPr>
-          <w:lang w:bidi="he-IL"/>
-        </w:rPr>
-        <w:t xml:space="preserve"> </w:t>
-      </w:r>
-      <w:r>
-        <w:rPr>
-          <w:lang w:bidi="he-IL"/>
-        </w:rPr>
-        <w:t>the</w:t>
-      </w:r>
-      <w:r>
-        <w:rPr>
-          <w:lang w:bidi="he-IL"/>
-        </w:rPr>
-        <w:t xml:space="preserve"> table called </w:t>
+        <w:t xml:space="preserve">Create MySQL database and the table called </w:t>
       </w:r>
       <w:r>
         <w:rPr>
@@ -451,19 +421,7 @@
         <w:rPr>
           <w:lang w:bidi="he-IL"/>
         </w:rPr>
-        <w:t xml:space="preserve">. This template will contain </w:t>
-      </w:r>
-      <w:r>
-        <w:rPr>
-          <w:lang w:bidi="he-IL"/>
-        </w:rPr>
-        <w:t>four</w:t>
-      </w:r>
-      <w:r>
-        <w:rPr>
-          <w:lang w:bidi="he-IL"/>
-        </w:rPr>
-        <w:t xml:space="preserve"> parts:</w:t>
+        <w:t>. This template will contain four parts:</w:t>
       </w:r>
     </w:p>
     <w:p>
@@ -643,13 +601,7 @@
         <w:rPr>
           <w:lang w:bidi="he-IL"/>
         </w:rPr>
-        <w:t>the table ‘users’</w:t>
-      </w:r>
-      <w:r>
-        <w:rPr>
-          <w:lang w:bidi="he-IL"/>
-        </w:rPr>
-        <w:t xml:space="preserve"> </w:t>
+        <w:t xml:space="preserve">the table ‘users’ </w:t>
       </w:r>
       <w:r>
         <w:rPr>
@@ -687,13 +639,7 @@
         <w:rPr>
           <w:lang w:bidi="he-IL"/>
         </w:rPr>
-        <w:t xml:space="preserve"> from </w:t>
-      </w:r>
-      <w:r>
-        <w:rPr>
-          <w:lang w:bidi="he-IL"/>
-        </w:rPr>
-        <w:t>the table ‘users’</w:t>
+        <w:t xml:space="preserve"> from the table ‘users’</w:t>
       </w:r>
       <w:r>
         <w:rPr>
@@ -743,19 +689,7 @@
         <w:rPr>
           <w:lang w:bidi="he-IL"/>
         </w:rPr>
-        <w:t xml:space="preserve"> from </w:t>
-      </w:r>
-      <w:r>
-        <w:rPr>
-          <w:lang w:bidi="he-IL"/>
-        </w:rPr>
-        <w:t>the table ‘users’</w:t>
-      </w:r>
-      <w:r>
-        <w:rPr>
-          <w:lang w:bidi="he-IL"/>
-        </w:rPr>
-        <w:t xml:space="preserve"> and display it</w:t>
+        <w:t xml:space="preserve"> from the table ‘users’ and display it</w:t>
       </w:r>
       <w:r>
         <w:rPr>
@@ -792,13 +726,7 @@
         <w:rPr>
           <w:lang w:bidi="he-IL"/>
         </w:rPr>
-        <w:t xml:space="preserve">Each submission of any of these forms (Insertion, Update, Deletion) have to take us back to the route </w:t>
-      </w:r>
-      <w:r>
-        <w:rPr>
-          <w:lang w:bidi="he-IL"/>
-        </w:rPr>
-        <w:t>‘</w:t>
+        <w:t>Each submission of any of these forms (Insertion, Update, Deletion) have to take us back to the route ‘</w:t>
       </w:r>
       <w:r>
         <w:rPr>
@@ -820,13 +748,7 @@
         <w:rPr>
           <w:lang w:bidi="he-IL"/>
         </w:rPr>
-        <w:t>’</w:t>
-      </w:r>
-      <w:r>
-        <w:rPr>
-          <w:lang w:bidi="he-IL"/>
-        </w:rPr>
-        <w:t>, where we can see the full updated list of users.</w:t>
+        <w:t>’, where we can see the full updated list of users.</w:t>
       </w:r>
     </w:p>
     <w:p>
@@ -925,32 +847,164 @@
         </w:rPr>
       </w:pPr>
       <w:r>
-        <w:rPr>
-          <w:lang w:bidi="he-IL"/>
-        </w:rPr>
-        <w:t>Flask MySQL package</w:t>
-      </w:r>
-      <w:r>
-        <w:rPr>
-          <w:lang w:bidi="he-IL"/>
-        </w:rPr>
-        <w:t>:</w:t>
-      </w:r>
-      <w:r>
-        <w:t xml:space="preserve"> </w:t>
-      </w:r>
-      <w:hyperlink r:id="rId6" w:history="1">
+        <w:t xml:space="preserve">Install MySQL. Example: </w:t>
+      </w:r>
+      <w:hyperlink r:id="rId9" w:history="1">
         <w:r>
           <w:rPr>
             <w:rStyle w:val="Hyperlink"/>
           </w:rPr>
-          <w:t>https://pypi.org/project/flask-mysql-connector/</w:t>
+          <w:t>https://medium.com/365datascience/installing-mysql-and-getting-acquainted-with-the-interface-cf0f98e599f2</w:t>
         </w:r>
       </w:hyperlink>
-      <w:r>
-        <w:t xml:space="preserve"> </w:t>
-      </w:r>
-    </w:p>
+    </w:p>
+    <w:p>
+      <w:pPr>
+        <w:pStyle w:val="ListParagraph"/>
+        <w:numPr>
+          <w:ilvl w:val="0"/>
+          <w:numId w:val="3"/>
+        </w:numPr>
+      </w:pPr>
+      <w:r>
+        <w:t>I</w:t>
+      </w:r>
+      <w:r>
+        <w:t xml:space="preserve">nstall </w:t>
+      </w:r>
+      <w:proofErr w:type="spellStart"/>
+      <w:proofErr w:type="gramStart"/>
+      <w:r>
+        <w:rPr>
+          <w:i/>
+          <w:iCs/>
+        </w:rPr>
+        <w:t>mysql.connector</w:t>
+      </w:r>
+      <w:proofErr w:type="spellEnd"/>
+      <w:proofErr w:type="gramEnd"/>
+      <w:r>
+        <w:t xml:space="preserve">: </w:t>
+      </w:r>
+      <w:hyperlink r:id="rId10" w:history="1">
+        <w:r>
+          <w:rPr>
+            <w:rStyle w:val="Hyperlink"/>
+          </w:rPr>
+          <w:t>https://www.w3schools.com/python/python_mysql_getstarted.asp</w:t>
+        </w:r>
+      </w:hyperlink>
+    </w:p>
+    <w:p>
+      <w:pPr>
+        <w:pStyle w:val="ListParagraph"/>
+      </w:pPr>
+      <w:r>
+        <w:fldChar w:fldCharType="begin"/>
+      </w:r>
+      <w:r>
+        <w:instrText xml:space="preserve"> HYPERLINK "</w:instrText>
+      </w:r>
+      <w:r>
+        <w:instrText>https://pypi.org/project/flask-mysql-connector/</w:instrText>
+      </w:r>
+      <w:r>
+        <w:instrText xml:space="preserve">" </w:instrText>
+      </w:r>
+      <w:r>
+        <w:fldChar w:fldCharType="separate"/>
+      </w:r>
+      <w:r>
+        <w:rPr>
+          <w:rStyle w:val="Hyperlink"/>
+        </w:rPr>
+        <w:t>https://pypi.o</w:t>
+      </w:r>
+      <w:r>
+        <w:rPr>
+          <w:rStyle w:val="Hyperlink"/>
+        </w:rPr>
+        <w:t>r</w:t>
+      </w:r>
+      <w:r>
+        <w:rPr>
+          <w:rStyle w:val="Hyperlink"/>
+        </w:rPr>
+        <w:t>g/project/flask-mysql-connector/</w:t>
+      </w:r>
+      <w:r>
+        <w:fldChar w:fldCharType="end"/>
+      </w:r>
+    </w:p>
+    <w:p>
+      <w:pPr>
+        <w:pStyle w:val="ListParagraph"/>
+        <w:numPr>
+          <w:ilvl w:val="0"/>
+          <w:numId w:val="3"/>
+        </w:numPr>
+      </w:pPr>
+      <w:r>
+        <w:t xml:space="preserve">MySQL </w:t>
+      </w:r>
+      <w:proofErr w:type="spellStart"/>
+      <w:r>
+        <w:t>cheatsheet</w:t>
+      </w:r>
+      <w:proofErr w:type="spellEnd"/>
+      <w:r>
+        <w:t xml:space="preserve">: </w:t>
+      </w:r>
+      <w:hyperlink r:id="rId11" w:history="1">
+        <w:r>
+          <w:rPr>
+            <w:rStyle w:val="Hyperlink"/>
+          </w:rPr>
+          <w:t>https://gist.github.com/hofmannsven/9164408</w:t>
+        </w:r>
+      </w:hyperlink>
+    </w:p>
+    <w:p>
+      <w:pPr>
+        <w:pStyle w:val="ListParagraph"/>
+        <w:numPr>
+          <w:ilvl w:val="0"/>
+          <w:numId w:val="3"/>
+        </w:numPr>
+      </w:pPr>
+      <w:r>
+        <w:t xml:space="preserve">Check syntax of MySQL queries: </w:t>
+      </w:r>
+      <w:hyperlink r:id="rId12" w:history="1">
+        <w:r>
+          <w:rPr>
+            <w:rStyle w:val="Hyperlink"/>
+          </w:rPr>
+          <w:t>https://www.piliapp.com/mysql-syntax-check/</w:t>
+        </w:r>
+      </w:hyperlink>
+    </w:p>
+    <w:p>
+      <w:pPr>
+        <w:pStyle w:val="ListParagraph"/>
+        <w:numPr>
+          <w:ilvl w:val="0"/>
+          <w:numId w:val="3"/>
+        </w:numPr>
+      </w:pPr>
+      <w:r>
+        <w:t xml:space="preserve">MySQL Docs: </w:t>
+      </w:r>
+      <w:hyperlink r:id="rId13" w:history="1">
+        <w:r>
+          <w:rPr>
+            <w:rStyle w:val="Hyperlink"/>
+          </w:rPr>
+          <w:t>https://dev.mysql.com/doc/connector-python/en/</w:t>
+        </w:r>
+      </w:hyperlink>
+    </w:p>
+    <w:p/>
     <w:p>
       <w:pPr>
         <w:rPr>
@@ -963,6 +1017,22 @@
           <w:u w:val="single"/>
           <w:lang w:bidi="he-IL"/>
         </w:rPr>
+        <w:br w:type="page"/>
+      </w:r>
+    </w:p>
+    <w:p>
+      <w:pPr>
+        <w:rPr>
+          <w:u w:val="single"/>
+          <w:lang w:bidi="he-IL"/>
+        </w:rPr>
+      </w:pPr>
+      <w:r>
+        <w:rPr>
+          <w:u w:val="single"/>
+          <w:lang w:bidi="he-IL"/>
+        </w:rPr>
+        <w:lastRenderedPageBreak/>
         <w:t>Submission of the assignment:</w:t>
       </w:r>
     </w:p>
@@ -1238,64 +1308,12 @@
         <w:rPr>
           <w:lang w:bidi="he-IL"/>
         </w:rPr>
-        <w:t xml:space="preserve">You need submit the report by </w:t>
-      </w:r>
-      <w:r>
-        <w:rPr>
-          <w:lang w:bidi="he-IL"/>
-        </w:rPr>
-        <w:t>14</w:t>
-      </w:r>
-      <w:r>
-        <w:rPr>
-          <w:lang w:bidi="he-IL"/>
-        </w:rPr>
-        <w:t>.1.2</w:t>
-      </w:r>
-      <w:r>
-        <w:rPr>
-          <w:lang w:bidi="he-IL"/>
-        </w:rPr>
-        <w:t>1</w:t>
-      </w:r>
-      <w:r>
-        <w:rPr>
-          <w:lang w:bidi="he-IL"/>
-        </w:rPr>
-        <w:t xml:space="preserve"> in a </w:t>
-      </w:r>
-      <w:r>
-        <w:rPr>
-          <w:lang w:bidi="he-IL"/>
-        </w:rPr>
-        <w:t xml:space="preserve">special </w:t>
-      </w:r>
-      <w:r>
-        <w:rPr>
-          <w:lang w:bidi="he-IL"/>
-        </w:rPr>
-        <w:t>submission</w:t>
-      </w:r>
-      <w:r>
-        <w:rPr>
-          <w:lang w:bidi="he-IL"/>
-        </w:rPr>
-        <w:t xml:space="preserve"> box in the </w:t>
-      </w:r>
-      <w:r>
-        <w:rPr>
-          <w:lang w:bidi="he-IL"/>
-        </w:rPr>
-        <w:t>Moodle</w:t>
-      </w:r>
-      <w:r>
-        <w:rPr>
-          <w:lang w:bidi="he-IL"/>
-        </w:rPr>
-        <w:t xml:space="preserve"> website.</w:t>
+        <w:t>You need upload this report in a special submission box in the Moodle website.</w:t>
       </w:r>
     </w:p>
     <w:sectPr>
+      <w:footerReference w:type="even" r:id="rId14"/>
+      <w:footerReference w:type="default" r:id="rId15"/>
       <w:pgSz w:w="11900" w:h="16840"/>
       <w:pgMar w:top="1440" w:right="1440" w:bottom="1440" w:left="1440" w:header="708" w:footer="708" w:gutter="0"/>
       <w:cols w:space="708"/>
@@ -1303,6 +1321,159 @@
     </w:sectPr>
   </w:body>
 </w:document>
+</file>
+
+<file path=word/endnotes.xml><?xml version="1.0" encoding="utf-8"?>
+<w:endnotes xmlns:wpc="http://schemas.microsoft.com/office/word/2010/wordprocessingCanvas" xmlns:cx="http://schemas.microsoft.com/office/drawing/2014/chartex" xmlns:cx1="http://schemas.microsoft.com/office/drawing/2015/9/8/chartex" xmlns:cx2="http://schemas.microsoft.com/office/drawing/2015/10/21/chartex" xmlns:cx3="http://schemas.microsoft.com/office/drawing/2016/5/9/chartex" xmlns:cx4="http://schemas.microsoft.com/office/drawing/2016/5/10/chartex" xmlns:cx5="http://schemas.microsoft.com/office/drawing/2016/5/11/chartex" xmlns:cx6="http://schemas.microsoft.com/office/drawing/2016/5/12/chartex" xmlns:cx7="http://schemas.microsoft.com/office/drawing/2016/5/13/chartex" xmlns:cx8="http://schemas.microsoft.com/office/drawing/2016/5/14/chartex" xmlns:mc="http://schemas.openxmlformats.org/markup-compatibility/2006" xmlns:aink="http://schemas.microsoft.com/office/drawing/2016/ink" xmlns:am3d="http://schemas.microsoft.com/office/drawing/2017/model3d" xmlns:o="urn:schemas-microsoft-com:office:office" xmlns:r="http://schemas.openxmlformats.org/officeDocument/2006/relationships" xmlns:m="http://schemas.openxmlformats.org/officeDocument/2006/math" xmlns:v="urn:schemas-microsoft-com:vml" xmlns:wp14="http://schemas.microsoft.com/office/word/2010/wordprocessingDrawing" xmlns:wp="http://schemas.openxmlformats.org/drawingml/2006/wordprocessingDrawing" xmlns:w10="urn:schemas-microsoft-com:office:word" xmlns:w="http://schemas.openxmlformats.org/wordprocessingml/2006/main" xmlns:w14="http://schemas.microsoft.com/office/word/2010/wordml" xmlns:w15="http://schemas.microsoft.com/office/word/2012/wordml" xmlns:w16cex="http://schemas.microsoft.com/office/word/2018/wordml/cex" xmlns:w16cid="http://schemas.microsoft.com/office/word/2016/wordml/cid" xmlns:w16="http://schemas.microsoft.com/office/word/2018/wordml" xmlns:w16se="http://schemas.microsoft.com/office/word/2015/wordml/symex" xmlns:wpg="http://schemas.microsoft.com/office/word/2010/wordprocessingGroup" xmlns:wpi="http://schemas.microsoft.com/office/word/2010/wordprocessingInk" xmlns:wne="http://schemas.microsoft.com/office/word/2006/wordml" xmlns:wps="http://schemas.microsoft.com/office/word/2010/wordprocessingShape" mc:Ignorable="w14 w15 w16se w16cid w16 w16cex wp14">
+  <w:endnote w:type="separator" w:id="-1">
+    <w:p>
+      <w:r>
+        <w:separator/>
+      </w:r>
+    </w:p>
+  </w:endnote>
+  <w:endnote w:type="continuationSeparator" w:id="0">
+    <w:p>
+      <w:r>
+        <w:continuationSeparator/>
+      </w:r>
+    </w:p>
+  </w:endnote>
+</w:endnotes>
+</file>
+
+<file path=word/footer1.xml><?xml version="1.0" encoding="utf-8"?>
+<w:ftr xmlns:wpc="http://schemas.microsoft.com/office/word/2010/wordprocessingCanvas" xmlns:cx="http://schemas.microsoft.com/office/drawing/2014/chartex" xmlns:cx1="http://schemas.microsoft.com/office/drawing/2015/9/8/chartex" xmlns:cx2="http://schemas.microsoft.com/office/drawing/2015/10/21/chartex" xmlns:cx3="http://schemas.microsoft.com/office/drawing/2016/5/9/chartex" xmlns:cx4="http://schemas.microsoft.com/office/drawing/2016/5/10/chartex" xmlns:cx5="http://schemas.microsoft.com/office/drawing/2016/5/11/chartex" xmlns:cx6="http://schemas.microsoft.com/office/drawing/2016/5/12/chartex" xmlns:cx7="http://schemas.microsoft.com/office/drawing/2016/5/13/chartex" xmlns:cx8="http://schemas.microsoft.com/office/drawing/2016/5/14/chartex" xmlns:mc="http://schemas.openxmlformats.org/markup-compatibility/2006" xmlns:aink="http://schemas.microsoft.com/office/drawing/2016/ink" xmlns:am3d="http://schemas.microsoft.com/office/drawing/2017/model3d" xmlns:o="urn:schemas-microsoft-com:office:office" xmlns:r="http://schemas.openxmlformats.org/officeDocument/2006/relationships" xmlns:m="http://schemas.openxmlformats.org/officeDocument/2006/math" xmlns:v="urn:schemas-microsoft-com:vml" xmlns:wp14="http://schemas.microsoft.com/office/word/2010/wordprocessingDrawing" xmlns:wp="http://schemas.openxmlformats.org/drawingml/2006/wordprocessingDrawing" xmlns:w10="urn:schemas-microsoft-com:office:word" xmlns:w="http://schemas.openxmlformats.org/wordprocessingml/2006/main" xmlns:w14="http://schemas.microsoft.com/office/word/2010/wordml" xmlns:w15="http://schemas.microsoft.com/office/word/2012/wordml" xmlns:w16cex="http://schemas.microsoft.com/office/word/2018/wordml/cex" xmlns:w16cid="http://schemas.microsoft.com/office/word/2016/wordml/cid" xmlns:w16="http://schemas.microsoft.com/office/word/2018/wordml" xmlns:w16se="http://schemas.microsoft.com/office/word/2015/wordml/symex" xmlns:wpg="http://schemas.microsoft.com/office/word/2010/wordprocessingGroup" xmlns:wpi="http://schemas.microsoft.com/office/word/2010/wordprocessingInk" xmlns:wne="http://schemas.microsoft.com/office/word/2006/wordml" xmlns:wps="http://schemas.microsoft.com/office/word/2010/wordprocessingShape" mc:Ignorable="w14 w15 w16se w16cid w16 w16cex wp14">
+  <w:sdt>
+    <w:sdtPr>
+      <w:rPr>
+        <w:rStyle w:val="PageNumber"/>
+      </w:rPr>
+      <w:id w:val="-1751490539"/>
+      <w:docPartObj>
+        <w:docPartGallery w:val="Page Numbers (Bottom of Page)"/>
+        <w:docPartUnique/>
+      </w:docPartObj>
+    </w:sdtPr>
+    <w:sdtContent>
+      <w:p>
+        <w:pPr>
+          <w:pStyle w:val="Footer"/>
+          <w:framePr w:wrap="none" w:vAnchor="text" w:hAnchor="margin" w:xAlign="center" w:y="1"/>
+          <w:rPr>
+            <w:rStyle w:val="PageNumber"/>
+          </w:rPr>
+        </w:pPr>
+        <w:r>
+          <w:rPr>
+            <w:rStyle w:val="PageNumber"/>
+          </w:rPr>
+          <w:fldChar w:fldCharType="begin"/>
+        </w:r>
+        <w:r>
+          <w:rPr>
+            <w:rStyle w:val="PageNumber"/>
+          </w:rPr>
+          <w:instrText xml:space="preserve"> PAGE </w:instrText>
+        </w:r>
+        <w:r>
+          <w:rPr>
+            <w:rStyle w:val="PageNumber"/>
+          </w:rPr>
+          <w:fldChar w:fldCharType="end"/>
+        </w:r>
+      </w:p>
+    </w:sdtContent>
+  </w:sdt>
+  <w:p>
+    <w:pPr>
+      <w:pStyle w:val="Footer"/>
+    </w:pPr>
+  </w:p>
+</w:ftr>
+</file>
+
+<file path=word/footer2.xml><?xml version="1.0" encoding="utf-8"?>
+<w:ftr xmlns:wpc="http://schemas.microsoft.com/office/word/2010/wordprocessingCanvas" xmlns:cx="http://schemas.microsoft.com/office/drawing/2014/chartex" xmlns:cx1="http://schemas.microsoft.com/office/drawing/2015/9/8/chartex" xmlns:cx2="http://schemas.microsoft.com/office/drawing/2015/10/21/chartex" xmlns:cx3="http://schemas.microsoft.com/office/drawing/2016/5/9/chartex" xmlns:cx4="http://schemas.microsoft.com/office/drawing/2016/5/10/chartex" xmlns:cx5="http://schemas.microsoft.com/office/drawing/2016/5/11/chartex" xmlns:cx6="http://schemas.microsoft.com/office/drawing/2016/5/12/chartex" xmlns:cx7="http://schemas.microsoft.com/office/drawing/2016/5/13/chartex" xmlns:cx8="http://schemas.microsoft.com/office/drawing/2016/5/14/chartex" xmlns:mc="http://schemas.openxmlformats.org/markup-compatibility/2006" xmlns:aink="http://schemas.microsoft.com/office/drawing/2016/ink" xmlns:am3d="http://schemas.microsoft.com/office/drawing/2017/model3d" xmlns:o="urn:schemas-microsoft-com:office:office" xmlns:r="http://schemas.openxmlformats.org/officeDocument/2006/relationships" xmlns:m="http://schemas.openxmlformats.org/officeDocument/2006/math" xmlns:v="urn:schemas-microsoft-com:vml" xmlns:wp14="http://schemas.microsoft.com/office/word/2010/wordprocessingDrawing" xmlns:wp="http://schemas.openxmlformats.org/drawingml/2006/wordprocessingDrawing" xmlns:w10="urn:schemas-microsoft-com:office:word" xmlns:w="http://schemas.openxmlformats.org/wordprocessingml/2006/main" xmlns:w14="http://schemas.microsoft.com/office/word/2010/wordml" xmlns:w15="http://schemas.microsoft.com/office/word/2012/wordml" xmlns:w16cex="http://schemas.microsoft.com/office/word/2018/wordml/cex" xmlns:w16cid="http://schemas.microsoft.com/office/word/2016/wordml/cid" xmlns:w16="http://schemas.microsoft.com/office/word/2018/wordml" xmlns:w16se="http://schemas.microsoft.com/office/word/2015/wordml/symex" xmlns:wpg="http://schemas.microsoft.com/office/word/2010/wordprocessingGroup" xmlns:wpi="http://schemas.microsoft.com/office/word/2010/wordprocessingInk" xmlns:wne="http://schemas.microsoft.com/office/word/2006/wordml" xmlns:wps="http://schemas.microsoft.com/office/word/2010/wordprocessingShape" mc:Ignorable="w14 w15 w16se w16cid w16 w16cex wp14">
+  <w:sdt>
+    <w:sdtPr>
+      <w:rPr>
+        <w:rStyle w:val="PageNumber"/>
+      </w:rPr>
+      <w:id w:val="1440564845"/>
+      <w:docPartObj>
+        <w:docPartGallery w:val="Page Numbers (Bottom of Page)"/>
+        <w:docPartUnique/>
+      </w:docPartObj>
+    </w:sdtPr>
+    <w:sdtContent>
+      <w:p>
+        <w:pPr>
+          <w:pStyle w:val="Footer"/>
+          <w:framePr w:wrap="none" w:vAnchor="text" w:hAnchor="margin" w:xAlign="center" w:y="1"/>
+          <w:rPr>
+            <w:rStyle w:val="PageNumber"/>
+          </w:rPr>
+        </w:pPr>
+        <w:r>
+          <w:rPr>
+            <w:rStyle w:val="PageNumber"/>
+          </w:rPr>
+          <w:fldChar w:fldCharType="begin"/>
+        </w:r>
+        <w:r>
+          <w:rPr>
+            <w:rStyle w:val="PageNumber"/>
+          </w:rPr>
+          <w:instrText xml:space="preserve"> PAGE </w:instrText>
+        </w:r>
+        <w:r>
+          <w:rPr>
+            <w:rStyle w:val="PageNumber"/>
+          </w:rPr>
+          <w:fldChar w:fldCharType="separate"/>
+        </w:r>
+        <w:r>
+          <w:rPr>
+            <w:rStyle w:val="PageNumber"/>
+            <w:noProof/>
+          </w:rPr>
+          <w:t>1</w:t>
+        </w:r>
+        <w:r>
+          <w:rPr>
+            <w:rStyle w:val="PageNumber"/>
+          </w:rPr>
+          <w:fldChar w:fldCharType="end"/>
+        </w:r>
+      </w:p>
+    </w:sdtContent>
+  </w:sdt>
+  <w:p>
+    <w:pPr>
+      <w:pStyle w:val="Footer"/>
+    </w:pPr>
+  </w:p>
+</w:ftr>
+</file>
+
+<file path=word/footnotes.xml><?xml version="1.0" encoding="utf-8"?>
+<w:footnotes xmlns:wpc="http://schemas.microsoft.com/office/word/2010/wordprocessingCanvas" xmlns:cx="http://schemas.microsoft.com/office/drawing/2014/chartex" xmlns:cx1="http://schemas.microsoft.com/office/drawing/2015/9/8/chartex" xmlns:cx2="http://schemas.microsoft.com/office/drawing/2015/10/21/chartex" xmlns:cx3="http://schemas.microsoft.com/office/drawing/2016/5/9/chartex" xmlns:cx4="http://schemas.microsoft.com/office/drawing/2016/5/10/chartex" xmlns:cx5="http://schemas.microsoft.com/office/drawing/2016/5/11/chartex" xmlns:cx6="http://schemas.microsoft.com/office/drawing/2016/5/12/chartex" xmlns:cx7="http://schemas.microsoft.com/office/drawing/2016/5/13/chartex" xmlns:cx8="http://schemas.microsoft.com/office/drawing/2016/5/14/chartex" xmlns:mc="http://schemas.openxmlformats.org/markup-compatibility/2006" xmlns:aink="http://schemas.microsoft.com/office/drawing/2016/ink" xmlns:am3d="http://schemas.microsoft.com/office/drawing/2017/model3d" xmlns:o="urn:schemas-microsoft-com:office:office" xmlns:r="http://schemas.openxmlformats.org/officeDocument/2006/relationships" xmlns:m="http://schemas.openxmlformats.org/officeDocument/2006/math" xmlns:v="urn:schemas-microsoft-com:vml" xmlns:wp14="http://schemas.microsoft.com/office/word/2010/wordprocessingDrawing" xmlns:wp="http://schemas.openxmlformats.org/drawingml/2006/wordprocessingDrawing" xmlns:w10="urn:schemas-microsoft-com:office:word" xmlns:w="http://schemas.openxmlformats.org/wordprocessingml/2006/main" xmlns:w14="http://schemas.microsoft.com/office/word/2010/wordml" xmlns:w15="http://schemas.microsoft.com/office/word/2012/wordml" xmlns:w16cex="http://schemas.microsoft.com/office/word/2018/wordml/cex" xmlns:w16cid="http://schemas.microsoft.com/office/word/2016/wordml/cid" xmlns:w16="http://schemas.microsoft.com/office/word/2018/wordml" xmlns:w16se="http://schemas.microsoft.com/office/word/2015/wordml/symex" xmlns:wpg="http://schemas.microsoft.com/office/word/2010/wordprocessingGroup" xmlns:wpi="http://schemas.microsoft.com/office/word/2010/wordprocessingInk" xmlns:wne="http://schemas.microsoft.com/office/word/2006/wordml" xmlns:wps="http://schemas.microsoft.com/office/word/2010/wordprocessingShape" mc:Ignorable="w14 w15 w16se w16cid w16 w16cex wp14">
+  <w:footnote w:type="separator" w:id="-1">
+    <w:p>
+      <w:r>
+        <w:separator/>
+      </w:r>
+    </w:p>
+  </w:footnote>
+  <w:footnote w:type="continuationSeparator" w:id="0">
+    <w:p>
+      <w:r>
+        <w:continuationSeparator/>
+      </w:r>
+    </w:p>
+  </w:footnote>
+</w:footnotes>
 </file>
 
 <file path=word/numbering.xml><?xml version="1.0" encoding="utf-8"?>
@@ -2240,6 +2411,35 @@
       <w:u w:val="single"/>
     </w:rPr>
   </w:style>
+  <w:style w:type="paragraph" w:styleId="Footer">
+    <w:name w:val="footer"/>
+    <w:basedOn w:val="Normal"/>
+    <w:link w:val="FooterChar"/>
+    <w:uiPriority w:val="99"/>
+    <w:unhideWhenUsed/>
+    <w:rsid w:val="007E5F5B"/>
+    <w:pPr>
+      <w:tabs>
+        <w:tab w:val="center" w:pos="4680"/>
+        <w:tab w:val="right" w:pos="9360"/>
+      </w:tabs>
+    </w:pPr>
+  </w:style>
+  <w:style w:type="character" w:customStyle="1" w:styleId="FooterChar">
+    <w:name w:val="Footer Char"/>
+    <w:basedOn w:val="DefaultParagraphFont"/>
+    <w:link w:val="Footer"/>
+    <w:uiPriority w:val="99"/>
+    <w:rsid w:val="007E5F5B"/>
+  </w:style>
+  <w:style w:type="character" w:styleId="PageNumber">
+    <w:name w:val="page number"/>
+    <w:basedOn w:val="DefaultParagraphFont"/>
+    <w:uiPriority w:val="99"/>
+    <w:semiHidden/>
+    <w:unhideWhenUsed/>
+    <w:rsid w:val="007E5F5B"/>
+  </w:style>
 </w:styles>
 </file>
 
@@ -2502,4 +2702,16 @@
     </a:ext>
   </a:extLst>
 </a:theme>
+</file>
+
+<file path=customXml/item1.xml><?xml version="1.0" encoding="utf-8"?>
+<b:Sources xmlns:b="http://schemas.openxmlformats.org/officeDocument/2006/bibliography" xmlns="http://schemas.openxmlformats.org/officeDocument/2006/bibliography" SelectedStyle="/APASixthEditionOfficeOnline.xsl" StyleName="APA" Version="6"/>
+</file>
+
+<file path=customXml/itemProps1.xml><?xml version="1.0" encoding="utf-8"?>
+<ds:datastoreItem xmlns:ds="http://schemas.openxmlformats.org/officeDocument/2006/customXml" ds:itemID="{5C364640-BAA0-0A42-A143-3D0507F45E8A}">
+  <ds:schemaRefs>
+    <ds:schemaRef ds:uri="http://schemas.openxmlformats.org/officeDocument/2006/bibliography"/>
+  </ds:schemaRefs>
+</ds:datastoreItem>
 </file>